--- a/assets/resume.docx
+++ b/assets/resume.docx
@@ -19,21 +19,7 @@
           <w:szCs w:val="32"/>
           <w:rtl w:val="0"/>
         </w:rPr>
-        <w:t xml:space="preserve">LUIS DAVID RUIZ SANTIAGO</w:t>
-      </w:r>
-      <w:r>
-        <w:rPr>
-          <w:b w:val="1"/>
-          <w:sz w:val="32"/>
-          <w:szCs w:val="32"/>
-          <w:rtl w:val="0"/>
-        </w:rPr>
-        <w:t xml:space="preserve"> </w:t>
-      </w:r>
-      <w:r>
-        <w:rPr>
-          <w:rtl w:val="0"/>
-        </w:rPr>
+        <w:t xml:space="preserve">LUIS DAVID RUIZ SANTIAGO </w:t>
       </w:r>
     </w:p>
     <w:p>
@@ -214,29 +200,22 @@
     <w:p>
       <w:pPr>
         <w:ind w:left="-720" w:firstLine="0"/>
-        <w:rPr>
-          <w:sz w:val="20"/>
-          <w:szCs w:val="20"/>
-        </w:rPr>
-      </w:pPr>
-      <w:r>
-        <w:rPr>
-          <w:rtl w:val="0"/>
-        </w:rPr>
-        <w:t xml:space="preserve">Versatile Technology Analyst with experience in digital transformation, cloud migration, and systems testing. Skilled in requirements documentation, data validation, and cross-functional collaboration across fintech and SaaS projects. Proficient in Jira, ServiceNow, and Agile methodologies to drive efficiency in client engagements. Cloud certified in AWS, Azure, and Databricks</w:t>
-      </w:r>
-      <w:r>
-        <w:rPr>
-          <w:rtl w:val="0"/>
-        </w:rPr>
-      </w:r>
-    </w:p>
-    <w:p>
-      <w:pPr>
-        <w:pageBreakBefore w:val="0"/>
-        <w:ind w:left="-720" w:right="-720" w:firstLine="0"/>
-        <w:rPr>
-          <w:b w:val="1"/>
+        <w:jc w:val="both"/>
+        <w:rPr/>
+      </w:pPr>
+      <w:r>
+        <w:rPr>
+          <w:rtl w:val="0"/>
+        </w:rPr>
+        <w:t xml:space="preserve">Data Analyst with expertise in SQL databases (PostgreSQL, MySQL, DB2), cloud warehouses (Snowflake, Databricks), and BI tools (Tableau, Python). Skilled in statistical analysis, machine learning model development, and translating data into actionable insights. Additional experience building data-driven web applications with Django and Streamlit. Collaborative team player with a passion for data storytelling and visualization.</w:t>
+      </w:r>
+    </w:p>
+    <w:p>
+      <w:pPr>
+        <w:pageBreakBefore w:val="0"/>
+        <w:ind w:left="-720" w:right="-720" w:firstLine="0"/>
+        <w:rPr>
+          <w:rFonts w:ascii="Roboto" w:cs="Roboto" w:eastAsia="Roboto" w:hAnsi="Roboto"/>
           <w:sz w:val="20"/>
           <w:szCs w:val="20"/>
         </w:rPr>
@@ -267,102 +246,136 @@
     </w:p>
     <w:p>
       <w:pPr>
-        <w:pageBreakBefore w:val="0"/>
-        <w:spacing w:line="240" w:lineRule="auto"/>
-        <w:ind w:left="-720" w:right="-720" w:firstLine="0"/>
-        <w:rPr>
-          <w:sz w:val="20"/>
-          <w:szCs w:val="20"/>
-        </w:rPr>
-      </w:pPr>
-      <w:r>
-        <w:rPr>
-          <w:b w:val="1"/>
-          <w:sz w:val="20"/>
-          <w:szCs w:val="20"/>
-          <w:rtl w:val="0"/>
-        </w:rPr>
-        <w:t xml:space="preserve">Tools: </w:t>
-      </w:r>
-      <w:r>
-        <w:rPr>
-          <w:sz w:val="20"/>
-          <w:szCs w:val="20"/>
-          <w:rtl w:val="0"/>
-        </w:rPr>
-        <w:t xml:space="preserve"> Excel, PostgreSQL, Tableau, Python, Jira, ServiceNow, ChatGPT/Claude/DeepSeek/Gemini, Docker</w:t>
-      </w:r>
-    </w:p>
-    <w:p>
-      <w:pPr>
-        <w:pageBreakBefore w:val="0"/>
-        <w:spacing w:line="240" w:lineRule="auto"/>
-        <w:ind w:left="-720" w:right="-720" w:firstLine="0"/>
-        <w:rPr>
-          <w:sz w:val="20"/>
-          <w:szCs w:val="20"/>
-        </w:rPr>
-      </w:pPr>
-      <w:r>
-        <w:rPr>
-          <w:b w:val="1"/>
-          <w:sz w:val="20"/>
-          <w:szCs w:val="20"/>
-          <w:rtl w:val="0"/>
-        </w:rPr>
-        <w:t xml:space="preserve">Testing &amp; QA: </w:t>
-      </w:r>
-      <w:r>
-        <w:rPr>
-          <w:sz w:val="20"/>
-          <w:szCs w:val="20"/>
-          <w:rtl w:val="0"/>
-        </w:rPr>
-        <w:t xml:space="preserve">Test case development, user story creation, test matrix</w:t>
-      </w:r>
-    </w:p>
-    <w:p>
-      <w:pPr>
-        <w:pageBreakBefore w:val="0"/>
-        <w:spacing w:line="240" w:lineRule="auto"/>
-        <w:ind w:left="-720" w:right="-720" w:firstLine="0"/>
-        <w:rPr>
-          <w:sz w:val="20"/>
-          <w:szCs w:val="20"/>
-        </w:rPr>
-      </w:pPr>
-      <w:r>
-        <w:rPr>
-          <w:b w:val="1"/>
-          <w:sz w:val="20"/>
-          <w:szCs w:val="20"/>
-          <w:rtl w:val="0"/>
-        </w:rPr>
-        <w:t xml:space="preserve">Cloud:</w:t>
-      </w:r>
-      <w:r>
-        <w:rPr>
-          <w:sz w:val="20"/>
-          <w:szCs w:val="20"/>
-          <w:rtl w:val="0"/>
-        </w:rPr>
-        <w:t xml:space="preserve"> AWS, Azure, Databricks, Snowflake</w:t>
-      </w:r>
-      <w:r>
-        <w:rPr>
-          <w:rtl w:val="0"/>
-        </w:rPr>
-      </w:r>
-    </w:p>
-    <w:p>
-      <w:pPr>
-        <w:pageBreakBefore w:val="0"/>
-        <w:ind w:left="-720" w:right="-720" w:firstLine="0"/>
-        <w:rPr>
-          <w:b w:val="1"/>
-          <w:sz w:val="16"/>
-          <w:szCs w:val="16"/>
-          <w:u w:val="single"/>
+        <w:numPr>
+          <w:ilvl w:val="0"/>
+          <w:numId w:val="1"/>
+        </w:numPr>
+        <w:ind w:left="-720" w:hanging="360"/>
+        <w:rPr>
+          <w:sz w:val="22"/>
+          <w:szCs w:val="22"/>
+        </w:rPr>
+      </w:pPr>
+      <w:r>
+        <w:rPr>
+          <w:b w:val="1"/>
+          <w:sz w:val="20"/>
+          <w:szCs w:val="20"/>
+          <w:rtl w:val="0"/>
+        </w:rPr>
+        <w:t xml:space="preserve">Cloud &amp; Automation:</w:t>
+      </w:r>
+      <w:r>
+        <w:rPr>
+          <w:sz w:val="20"/>
+          <w:szCs w:val="20"/>
+          <w:rtl w:val="0"/>
+        </w:rPr>
+        <w:t xml:space="preserve"> AWS, Azure, Python, PowerShell, Terraform (IaC), Docker</w:t>
+      </w:r>
+    </w:p>
+    <w:p>
+      <w:pPr>
+        <w:numPr>
+          <w:ilvl w:val="0"/>
+          <w:numId w:val="1"/>
+        </w:numPr>
+        <w:ind w:left="-720" w:hanging="360"/>
+        <w:rPr>
+          <w:sz w:val="22"/>
+          <w:szCs w:val="22"/>
+        </w:rPr>
+      </w:pPr>
+      <w:r>
+        <w:rPr>
+          <w:b w:val="1"/>
+          <w:sz w:val="20"/>
+          <w:szCs w:val="20"/>
+          <w:rtl w:val="0"/>
+        </w:rPr>
+        <w:t xml:space="preserve">Documentation &amp; Analysis:</w:t>
+      </w:r>
+      <w:r>
+        <w:rPr>
+          <w:sz w:val="20"/>
+          <w:szCs w:val="20"/>
+          <w:rtl w:val="0"/>
+        </w:rPr>
+        <w:t xml:space="preserve"> Technical Writing, Process Mapping (Visio), Requirements gathering</w:t>
+      </w:r>
+    </w:p>
+    <w:p>
+      <w:pPr>
+        <w:numPr>
+          <w:ilvl w:val="0"/>
+          <w:numId w:val="1"/>
+        </w:numPr>
+        <w:ind w:left="-720" w:hanging="360"/>
+        <w:rPr>
+          <w:sz w:val="22"/>
+          <w:szCs w:val="22"/>
+        </w:rPr>
+      </w:pPr>
+      <w:r>
+        <w:rPr>
+          <w:b w:val="1"/>
+          <w:sz w:val="20"/>
+          <w:szCs w:val="20"/>
+          <w:rtl w:val="0"/>
+        </w:rPr>
+        <w:t xml:space="preserve">Collaboration Tools</w:t>
+      </w:r>
+      <w:r>
+        <w:rPr>
+          <w:sz w:val="20"/>
+          <w:szCs w:val="20"/>
+          <w:rtl w:val="0"/>
+        </w:rPr>
+        <w:t xml:space="preserve">: Jira, Confluence, ServiceNow</w:t>
+      </w:r>
+    </w:p>
+    <w:p>
+      <w:pPr>
+        <w:numPr>
+          <w:ilvl w:val="0"/>
+          <w:numId w:val="1"/>
+        </w:numPr>
+        <w:ind w:left="-720" w:hanging="360"/>
+        <w:rPr>
+          <w:b w:val="1"/>
+          <w:sz w:val="20"/>
+          <w:szCs w:val="20"/>
+        </w:rPr>
+      </w:pPr>
+      <w:r>
+        <w:rPr>
+          <w:b w:val="1"/>
+          <w:sz w:val="20"/>
+          <w:szCs w:val="20"/>
+          <w:rtl w:val="0"/>
+        </w:rPr>
+        <w:t xml:space="preserve">Data Analysis: </w:t>
+      </w:r>
+      <w:r>
+        <w:rPr>
+          <w:sz w:val="20"/>
+          <w:szCs w:val="20"/>
+          <w:rtl w:val="0"/>
+        </w:rPr>
+        <w:t xml:space="preserve">Excel (Pivot tables, dashboards, PowerQuery, modeling), Python (Pandas, Numpy, Matplotlib, Plotly), Statistics, Data mapping</w:t>
+      </w:r>
+    </w:p>
+    <w:p>
+      <w:pPr>
+        <w:numPr>
+          <w:ilvl w:val="0"/>
+          <w:numId w:val="1"/>
+        </w:numPr>
+        <w:ind w:left="-720" w:hanging="360"/>
+        <w:rPr>
+          <w:sz w:val="20"/>
+          <w:szCs w:val="20"/>
+          <w:u w:val="none"/>
         </w:rPr>
       </w:pPr>
       <w:r>
@@ -462,7 +475,7 @@
           <w:szCs w:val="20"/>
           <w:rtl w:val="0"/>
         </w:rPr>
-        <w:t xml:space="preserve">- Set up Docker environment using Dockerfile and buildspec file to create images and push them to AWS ECR repos</w:t>
+        <w:t xml:space="preserve">- Set up Docker environment using Dockerfile and Buildspec file to create images and push them to AWS ECR repos</w:t>
       </w:r>
     </w:p>
     <w:p>
@@ -521,34 +534,227 @@
         <w:pageBreakBefore w:val="0"/>
         <w:ind w:left="-720" w:right="-720" w:firstLine="0"/>
         <w:rPr>
-          <w:sz w:val="20"/>
-          <w:szCs w:val="20"/>
-        </w:rPr>
-      </w:pPr>
-      <w:r>
-        <w:rPr>
-          <w:b w:val="1"/>
+          <w:b w:val="1"/>
+          <w:sz w:val="20"/>
+          <w:szCs w:val="20"/>
+        </w:rPr>
+      </w:pPr>
+      <w:r>
+        <w:rPr>
+          <w:rtl w:val="0"/>
+        </w:rPr>
+      </w:r>
+    </w:p>
+    <w:p>
+      <w:pPr>
+        <w:pageBreakBefore w:val="0"/>
+        <w:ind w:left="-720" w:right="-720" w:firstLine="0"/>
+        <w:rPr>
+          <w:b w:val="1"/>
+        </w:rPr>
+      </w:pPr>
+      <w:r>
+        <w:rPr>
+          <w:b w:val="1"/>
+          <w:u w:val="single"/>
+          <w:rtl w:val="0"/>
+        </w:rPr>
+        <w:t xml:space="preserve">EXPERIENCE</w:t>
+      </w:r>
+      <w:r>
+        <w:rPr>
+          <w:rtl w:val="0"/>
+        </w:rPr>
+      </w:r>
+    </w:p>
+    <w:p>
+      <w:pPr>
+        <w:pageBreakBefore w:val="0"/>
+        <w:ind w:left="-720" w:right="-720" w:firstLine="0"/>
+        <w:rPr>
+          <w:b w:val="1"/>
+          <w:sz w:val="20"/>
+          <w:szCs w:val="20"/>
+        </w:rPr>
+      </w:pPr>
+      <w:r>
+        <w:rPr>
           <w:i w:val="1"/>
           <w:sz w:val="20"/>
           <w:szCs w:val="20"/>
           <w:rtl w:val="0"/>
         </w:rPr>
-        <w:t xml:space="preserve">Beta Capital Assets Pricing Model using Python - </w:t>
-      </w:r>
-      <w:hyperlink r:id="rId10">
-        <w:r>
-          <w:rPr>
-            <w:b w:val="1"/>
-            <w:i w:val="1"/>
-            <w:color w:val="1155cc"/>
-            <w:sz w:val="20"/>
-            <w:szCs w:val="20"/>
-            <w:u w:val="single"/>
-            <w:rtl w:val="0"/>
-          </w:rPr>
-          <w:t xml:space="preserve">link</w:t>
-        </w:r>
-      </w:hyperlink>
+        <w:t xml:space="preserve">Technology Architect Analyst </w:t>
+      </w:r>
+      <w:r>
+        <w:rPr>
+          <w:sz w:val="20"/>
+          <w:szCs w:val="20"/>
+          <w:rtl w:val="0"/>
+        </w:rPr>
+        <w:t xml:space="preserve">- </w:t>
+      </w:r>
+      <w:r>
+        <w:rPr>
+          <w:b w:val="1"/>
+          <w:sz w:val="20"/>
+          <w:szCs w:val="20"/>
+          <w:rtl w:val="0"/>
+        </w:rPr>
+        <w:t xml:space="preserve">Accenture</w:t>
+      </w:r>
+      <w:r>
+        <w:rPr>
+          <w:b w:val="1"/>
+          <w:sz w:val="20"/>
+          <w:szCs w:val="20"/>
+          <w:rtl w:val="0"/>
+        </w:rPr>
+        <w:t xml:space="preserve">,</w:t>
+      </w:r>
+      <w:r>
+        <w:rPr>
+          <w:sz w:val="20"/>
+          <w:szCs w:val="20"/>
+          <w:rtl w:val="0"/>
+        </w:rPr>
+        <w:t xml:space="preserve"> Columbus, OH</w:t>
+      </w:r>
+      <w:r>
+        <w:rPr>
+          <w:b w:val="1"/>
+          <w:sz w:val="20"/>
+          <w:szCs w:val="20"/>
+          <w:rtl w:val="0"/>
+        </w:rPr>
+        <w:tab/>
+        <w:tab/>
+        <w:tab/>
+        <w:tab/>
+        <w:t xml:space="preserve">          Jun 2022 - Dec 2024</w:t>
+      </w:r>
+      <w:r>
+        <w:rPr>
+          <w:rtl w:val="0"/>
+        </w:rPr>
+      </w:r>
+    </w:p>
+    <w:p>
+      <w:pPr>
+        <w:pageBreakBefore w:val="0"/>
+        <w:ind w:left="-720" w:right="-720" w:firstLine="0"/>
+        <w:rPr>
+          <w:sz w:val="20"/>
+          <w:szCs w:val="20"/>
+        </w:rPr>
+      </w:pPr>
+      <w:r>
+        <w:rPr>
+          <w:sz w:val="20"/>
+          <w:szCs w:val="20"/>
+          <w:rtl w:val="0"/>
+        </w:rPr>
+        <w:t xml:space="preserve">- Staffed across client engagements in digital transformation, cloud migration, and systems modernization for clients in the finance, fast food, and retail sectors</w:t>
+      </w:r>
+    </w:p>
+    <w:p>
+      <w:pPr>
+        <w:pageBreakBefore w:val="0"/>
+        <w:ind w:left="-720" w:right="-720" w:firstLine="0"/>
+        <w:rPr>
+          <w:sz w:val="20"/>
+          <w:szCs w:val="20"/>
+        </w:rPr>
+      </w:pPr>
+      <w:r>
+        <w:rPr>
+          <w:sz w:val="20"/>
+          <w:szCs w:val="20"/>
+          <w:rtl w:val="0"/>
+        </w:rPr>
+        <w:t xml:space="preserve">- Spearheaded documentation and testing frameworks for a multiplatform SaaS application, including authoring dozens of user stories for QA teams, created a Product Playbook detailing feature entry points, cross-platform workflows, and ideal user paths to drive testing efficiency and developed a Testing Matrix to standardize post-release validation to reduce duplication risk. Progress was tracked using Jira</w:t>
+      </w:r>
+    </w:p>
+    <w:p>
+      <w:pPr>
+        <w:pageBreakBefore w:val="0"/>
+        <w:ind w:left="-720" w:right="-720" w:firstLine="0"/>
+        <w:rPr>
+          <w:sz w:val="20"/>
+          <w:szCs w:val="20"/>
+        </w:rPr>
+      </w:pPr>
+      <w:r>
+        <w:rPr>
+          <w:sz w:val="20"/>
+          <w:szCs w:val="20"/>
+          <w:rtl w:val="0"/>
+        </w:rPr>
+        <w:t xml:space="preserve">- Led data validation and cleanup for legacy system modernization, ensuring accuracy for cloud migration, identify data gaps by comparing transaction logs to application outputs</w:t>
+      </w:r>
+    </w:p>
+    <w:p>
+      <w:pPr>
+        <w:pageBreakBefore w:val="0"/>
+        <w:ind w:left="-720" w:right="-720" w:firstLine="0"/>
+        <w:rPr>
+          <w:sz w:val="20"/>
+          <w:szCs w:val="20"/>
+        </w:rPr>
+      </w:pPr>
+      <w:r>
+        <w:rPr>
+          <w:sz w:val="20"/>
+          <w:szCs w:val="20"/>
+          <w:rtl w:val="0"/>
+        </w:rPr>
+        <w:t xml:space="preserve">- Designed a database modeling workflow diagram and revamped technical documentation to accelerate onboarding of client teams</w:t>
+      </w:r>
+    </w:p>
+    <w:p>
+      <w:pPr>
+        <w:pageBreakBefore w:val="0"/>
+        <w:ind w:left="-720" w:right="-720" w:firstLine="0"/>
+        <w:rPr>
+          <w:sz w:val="20"/>
+          <w:szCs w:val="20"/>
+        </w:rPr>
+      </w:pPr>
+      <w:r>
+        <w:rPr>
+          <w:sz w:val="20"/>
+          <w:szCs w:val="20"/>
+          <w:rtl w:val="0"/>
+        </w:rPr>
+        <w:t xml:space="preserve">- Managed client-facing slides for sprint progress, risks, and blockers to improve transparency and maintain communication</w:t>
+      </w:r>
+    </w:p>
+    <w:p>
+      <w:pPr>
+        <w:pageBreakBefore w:val="0"/>
+        <w:ind w:left="-720" w:right="-720" w:firstLine="0"/>
+        <w:rPr>
+          <w:sz w:val="20"/>
+          <w:szCs w:val="20"/>
+        </w:rPr>
+      </w:pPr>
+      <w:r>
+        <w:rPr>
+          <w:sz w:val="20"/>
+          <w:szCs w:val="20"/>
+          <w:rtl w:val="0"/>
+        </w:rPr>
+        <w:t xml:space="preserve">- </w:t>
+      </w:r>
+      <w:r>
+        <w:rPr>
+          <w:rFonts w:ascii="Roboto" w:cs="Roboto" w:eastAsia="Roboto" w:hAnsi="Roboto"/>
+          <w:sz w:val="20"/>
+          <w:szCs w:val="20"/>
+          <w:rtl w:val="0"/>
+        </w:rPr>
+        <w:t xml:space="preserve">Collaborated with infrastructure teams to analyze system usage patterns and optimize SLAs, reducing downtime</w:t>
+      </w:r>
       <w:r>
         <w:rPr>
           <w:sz w:val="20"/>
@@ -569,442 +775,237 @@
       </w:pPr>
       <w:r>
         <w:rPr>
-          <w:sz w:val="20"/>
-          <w:szCs w:val="20"/>
-          <w:rtl w:val="0"/>
-        </w:rPr>
-        <w:t xml:space="preserve">- Analyzed stock daily returns for 6 major tech stocks</w:t>
-      </w:r>
-    </w:p>
-    <w:p>
-      <w:pPr>
-        <w:pageBreakBefore w:val="0"/>
-        <w:ind w:left="-720" w:right="-720" w:firstLine="0"/>
-        <w:rPr>
-          <w:sz w:val="20"/>
-          <w:szCs w:val="20"/>
-        </w:rPr>
-      </w:pPr>
-      <w:r>
-        <w:rPr>
-          <w:sz w:val="20"/>
-          <w:szCs w:val="20"/>
-          <w:rtl w:val="0"/>
-        </w:rPr>
-        <w:t xml:space="preserve">- Used CAPM to calculate the parameter Beta for stocks and determine their volatility relative to the S&amp;P500</w:t>
-      </w:r>
-    </w:p>
-    <w:p>
-      <w:pPr>
-        <w:pageBreakBefore w:val="0"/>
-        <w:ind w:left="-720" w:right="-720" w:firstLine="0"/>
-        <w:rPr>
-          <w:b w:val="1"/>
-          <w:sz w:val="20"/>
-          <w:szCs w:val="20"/>
-        </w:rPr>
-      </w:pPr>
-      <w:r>
-        <w:rPr>
-          <w:rtl w:val="0"/>
-        </w:rPr>
-      </w:r>
-    </w:p>
-    <w:p>
-      <w:pPr>
-        <w:pageBreakBefore w:val="0"/>
-        <w:ind w:left="-720" w:right="-720" w:firstLine="0"/>
-        <w:rPr>
-          <w:b w:val="1"/>
-        </w:rPr>
-      </w:pPr>
-      <w:r>
+          <w:rtl w:val="0"/>
+        </w:rPr>
+      </w:r>
+    </w:p>
+    <w:p>
+      <w:pPr>
+        <w:ind w:left="-720" w:right="-720" w:firstLine="0"/>
+        <w:rPr>
+          <w:i w:val="1"/>
+          <w:sz w:val="20"/>
+          <w:szCs w:val="20"/>
+        </w:rPr>
+      </w:pPr>
+      <w:r>
+        <w:rPr>
+          <w:i w:val="1"/>
+          <w:sz w:val="20"/>
+          <w:szCs w:val="20"/>
+          <w:rtl w:val="0"/>
+        </w:rPr>
+        <w:t xml:space="preserve">Fulfillment Center Associate I</w:t>
+      </w:r>
+      <w:r>
+        <w:rPr>
+          <w:b w:val="1"/>
+          <w:sz w:val="20"/>
+          <w:szCs w:val="20"/>
+          <w:rtl w:val="0"/>
+        </w:rPr>
+        <w:t xml:space="preserve"> - Amazon,</w:t>
+      </w:r>
+      <w:r>
+        <w:rPr>
+          <w:sz w:val="20"/>
+          <w:szCs w:val="20"/>
+          <w:rtl w:val="0"/>
+        </w:rPr>
+        <w:t xml:space="preserve"> West Jefferson, OH</w:t>
+        <w:tab/>
+        <w:tab/>
+        <w:t xml:space="preserve">  </w:t>
+        <w:tab/>
+        <w:tab/>
+        <w:t xml:space="preserve">          </w:t>
+      </w:r>
+      <w:r>
+        <w:rPr>
+          <w:b w:val="1"/>
+          <w:sz w:val="20"/>
+          <w:szCs w:val="20"/>
+          <w:rtl w:val="0"/>
+        </w:rPr>
+        <w:t xml:space="preserve">Sep 2021 - Apr 2022</w:t>
+      </w:r>
+      <w:r>
+        <w:rPr>
+          <w:rtl w:val="0"/>
+        </w:rPr>
+      </w:r>
+    </w:p>
+    <w:p>
+      <w:pPr>
+        <w:ind w:left="-720" w:right="-720" w:firstLine="0"/>
+        <w:rPr>
+          <w:sz w:val="20"/>
+          <w:szCs w:val="20"/>
+        </w:rPr>
+      </w:pPr>
+      <w:r>
+        <w:rPr>
+          <w:sz w:val="20"/>
+          <w:szCs w:val="20"/>
+          <w:rtl w:val="0"/>
+        </w:rPr>
+        <w:t xml:space="preserve">- Ensure fast and accurate transfer of 2000-2500 items per day from inventory to packaging with a low DPMO count</w:t>
+      </w:r>
+    </w:p>
+    <w:p>
+      <w:pPr>
+        <w:ind w:left="-720" w:right="-720" w:firstLine="0"/>
+        <w:rPr>
+          <w:sz w:val="20"/>
+          <w:szCs w:val="20"/>
+        </w:rPr>
+      </w:pPr>
+      <w:r>
+        <w:rPr>
+          <w:sz w:val="20"/>
+          <w:szCs w:val="20"/>
+          <w:rtl w:val="0"/>
+        </w:rPr>
+        <w:t xml:space="preserve">- Stow items to add them to inventory, perform simple quality test to ensure the number of items in a bin match what is shown on the website, and pack the items securely for shipment</w:t>
+      </w:r>
+    </w:p>
+    <w:p>
+      <w:pPr>
+        <w:ind w:left="-720" w:right="-720" w:firstLine="0"/>
+        <w:rPr>
+          <w:sz w:val="20"/>
+          <w:szCs w:val="20"/>
+        </w:rPr>
+      </w:pPr>
+      <w:r>
+        <w:rPr>
+          <w:sz w:val="20"/>
+          <w:szCs w:val="20"/>
+          <w:rtl w:val="0"/>
+        </w:rPr>
+        <w:t xml:space="preserve">- Follow 5S guidelines to maintain a clean and safe work station</w:t>
+      </w:r>
+    </w:p>
+    <w:p>
+      <w:pPr>
+        <w:ind w:left="-720" w:right="-720" w:firstLine="0"/>
+        <w:rPr>
+          <w:sz w:val="20"/>
+          <w:szCs w:val="20"/>
+        </w:rPr>
+      </w:pPr>
+      <w:r>
+        <w:rPr>
+          <w:rtl w:val="0"/>
+        </w:rPr>
+      </w:r>
+    </w:p>
+    <w:p>
+      <w:pPr>
+        <w:ind w:left="-720" w:right="-720" w:firstLine="0"/>
+        <w:rPr>
+          <w:sz w:val="20"/>
+          <w:szCs w:val="20"/>
+        </w:rPr>
+      </w:pPr>
+      <w:r>
+        <w:rPr>
+          <w:rtl w:val="0"/>
+        </w:rPr>
+      </w:r>
+    </w:p>
+    <w:p>
+      <w:pPr>
+        <w:ind w:left="-720" w:right="-720" w:firstLine="0"/>
+        <w:rPr>
+          <w:sz w:val="20"/>
+          <w:szCs w:val="20"/>
+        </w:rPr>
+      </w:pPr>
+      <w:r>
+        <w:rPr>
+          <w:rtl w:val="0"/>
+        </w:rPr>
+      </w:r>
+    </w:p>
+    <w:p>
+      <w:pPr>
+        <w:pageBreakBefore w:val="0"/>
+        <w:ind w:left="-720" w:right="-720" w:firstLine="0"/>
         <w:rPr>
           <w:b w:val="1"/>
           <w:u w:val="single"/>
-          <w:rtl w:val="0"/>
-        </w:rPr>
-        <w:t xml:space="preserve">EXPERIENCE</w:t>
-      </w:r>
-      <w:r>
-        <w:rPr>
-          <w:rtl w:val="0"/>
-        </w:rPr>
-      </w:r>
-    </w:p>
-    <w:p>
-      <w:pPr>
-        <w:pageBreakBefore w:val="0"/>
-        <w:ind w:left="-720" w:right="-720" w:firstLine="0"/>
-        <w:rPr>
-          <w:b w:val="1"/>
-          <w:sz w:val="20"/>
-          <w:szCs w:val="20"/>
-        </w:rPr>
-      </w:pPr>
-      <w:r>
-        <w:rPr>
-          <w:i w:val="1"/>
-          <w:sz w:val="20"/>
-          <w:szCs w:val="20"/>
-          <w:rtl w:val="0"/>
-        </w:rPr>
-        <w:t xml:space="preserve">Technology Architect Analyst </w:t>
-      </w:r>
-      <w:r>
-        <w:rPr>
-          <w:sz w:val="20"/>
-          <w:szCs w:val="20"/>
-          <w:rtl w:val="0"/>
-        </w:rPr>
-        <w:t xml:space="preserve">- </w:t>
-      </w:r>
-      <w:r>
-        <w:rPr>
-          <w:b w:val="1"/>
-          <w:sz w:val="20"/>
-          <w:szCs w:val="20"/>
-          <w:rtl w:val="0"/>
-        </w:rPr>
-        <w:t xml:space="preserve">Accenture</w:t>
-      </w:r>
-      <w:r>
-        <w:rPr>
-          <w:b w:val="1"/>
-          <w:sz w:val="20"/>
-          <w:szCs w:val="20"/>
-          <w:rtl w:val="0"/>
-        </w:rPr>
-        <w:t xml:space="preserve">,</w:t>
-      </w:r>
-      <w:r>
-        <w:rPr>
-          <w:sz w:val="20"/>
-          <w:szCs w:val="20"/>
-          <w:rtl w:val="0"/>
-        </w:rPr>
-        <w:t xml:space="preserve"> Columbus, OH</w:t>
-      </w:r>
-      <w:r>
-        <w:rPr>
-          <w:b w:val="1"/>
-          <w:sz w:val="20"/>
-          <w:szCs w:val="20"/>
-          <w:rtl w:val="0"/>
-        </w:rPr>
-        <w:tab/>
-        <w:tab/>
-        <w:tab/>
-        <w:tab/>
-        <w:t xml:space="preserve">          Jun 2022 - Dec 2024</w:t>
-      </w:r>
-      <w:r>
-        <w:rPr>
-          <w:rtl w:val="0"/>
-        </w:rPr>
-      </w:r>
-    </w:p>
-    <w:p>
-      <w:pPr>
-        <w:pageBreakBefore w:val="0"/>
-        <w:ind w:left="-720" w:right="-720" w:firstLine="0"/>
-        <w:rPr>
-          <w:sz w:val="20"/>
-          <w:szCs w:val="20"/>
-        </w:rPr>
-      </w:pPr>
-      <w:r>
-        <w:rPr>
-          <w:sz w:val="20"/>
-          <w:szCs w:val="20"/>
-          <w:rtl w:val="0"/>
-        </w:rPr>
-        <w:t xml:space="preserve">- Staffed across client engagements in digital transformation, cloud migration, and systems modernization for clients in the finance, fast food, and retails sectors</w:t>
-      </w:r>
-    </w:p>
-    <w:p>
-      <w:pPr>
-        <w:pageBreakBefore w:val="0"/>
-        <w:ind w:left="-720" w:right="-720" w:firstLine="0"/>
-        <w:rPr>
-          <w:sz w:val="20"/>
-          <w:szCs w:val="20"/>
-        </w:rPr>
-      </w:pPr>
-      <w:r>
-        <w:rPr>
-          <w:sz w:val="20"/>
-          <w:szCs w:val="20"/>
-          <w:rtl w:val="0"/>
-        </w:rPr>
-        <w:t xml:space="preserve">- Spearheaded documentation and testing frameworks for a multiplatform SaaS application, including authoring dozens of user stories for QA teams, create a Product Playbook detailing feature entry points, cross-platform workflows, and ideal user paths to drive testing efficiency, and develop a Testing Matrix to standardize post-release validation, reduce duplication risk. Progress was tracked using Jira</w:t>
-      </w:r>
-      <w:r>
-        <w:rPr>
-          <w:rtl w:val="0"/>
-        </w:rPr>
-      </w:r>
-    </w:p>
-    <w:p>
-      <w:pPr>
-        <w:pageBreakBefore w:val="0"/>
-        <w:ind w:left="-720" w:right="-720" w:firstLine="0"/>
-        <w:rPr>
-          <w:sz w:val="20"/>
-          <w:szCs w:val="20"/>
-        </w:rPr>
-      </w:pPr>
-      <w:r>
-        <w:rPr>
-          <w:sz w:val="20"/>
-          <w:szCs w:val="20"/>
-          <w:rtl w:val="0"/>
-        </w:rPr>
-        <w:t xml:space="preserve">- </w:t>
-      </w:r>
-      <w:r>
-        <w:rPr>
-          <w:sz w:val="20"/>
-          <w:szCs w:val="20"/>
-          <w:rtl w:val="0"/>
-        </w:rPr>
-        <w:t xml:space="preserve">Led data validation and cleanup for legacy system modernization, ensuring accuracy for cloud migration, identify data gaps by comparing transaction logs to application outputs</w:t>
-      </w:r>
-    </w:p>
-    <w:p>
-      <w:pPr>
-        <w:pageBreakBefore w:val="0"/>
-        <w:ind w:left="-720" w:right="-720" w:firstLine="0"/>
-        <w:rPr>
-          <w:sz w:val="20"/>
-          <w:szCs w:val="20"/>
-        </w:rPr>
-      </w:pPr>
-      <w:r>
-        <w:rPr>
-          <w:sz w:val="20"/>
-          <w:szCs w:val="20"/>
-          <w:rtl w:val="0"/>
-        </w:rPr>
-        <w:t xml:space="preserve">- Revamped training documentation, and design a database workflow diagram to accelerate onboarding of client teams</w:t>
-      </w:r>
-    </w:p>
-    <w:p>
-      <w:pPr>
-        <w:pageBreakBefore w:val="0"/>
-        <w:ind w:left="-720" w:right="-720" w:firstLine="0"/>
-        <w:rPr>
-          <w:sz w:val="20"/>
-          <w:szCs w:val="20"/>
-        </w:rPr>
-      </w:pPr>
-      <w:r>
-        <w:rPr>
-          <w:sz w:val="20"/>
-          <w:szCs w:val="20"/>
-          <w:rtl w:val="0"/>
-        </w:rPr>
-        <w:t xml:space="preserve">- Managed client-facing slides for sprint progress, risks, and blockers to improve transparency and maintain communication</w:t>
-      </w:r>
-    </w:p>
-    <w:p>
-      <w:pPr>
-        <w:pageBreakBefore w:val="0"/>
-        <w:ind w:left="-720" w:right="-720" w:firstLine="0"/>
-        <w:rPr>
-          <w:sz w:val="20"/>
-          <w:szCs w:val="20"/>
-        </w:rPr>
-      </w:pPr>
-      <w:r>
-        <w:rPr>
-          <w:sz w:val="20"/>
-          <w:szCs w:val="20"/>
-          <w:rtl w:val="0"/>
-        </w:rPr>
-        <w:t xml:space="preserve">- Monitored 20+ Linux servers for SLA compliance to ensure uptime, resolve critical issues, and deploy patches as well as automate alerts via ServiceNow and reduce response time</w:t>
-      </w:r>
-    </w:p>
-    <w:p>
-      <w:pPr>
-        <w:pageBreakBefore w:val="0"/>
-        <w:ind w:left="-720" w:right="-720" w:firstLine="0"/>
-        <w:rPr>
-          <w:sz w:val="20"/>
-          <w:szCs w:val="20"/>
-        </w:rPr>
-      </w:pPr>
-      <w:r>
-        <w:rPr>
-          <w:rtl w:val="0"/>
-        </w:rPr>
-      </w:r>
-    </w:p>
-    <w:p>
-      <w:pPr>
-        <w:ind w:left="-720" w:right="-720" w:firstLine="0"/>
-        <w:rPr>
-          <w:i w:val="1"/>
-          <w:sz w:val="20"/>
-          <w:szCs w:val="20"/>
-        </w:rPr>
-      </w:pPr>
-      <w:r>
-        <w:rPr>
-          <w:i w:val="1"/>
-          <w:sz w:val="20"/>
-          <w:szCs w:val="20"/>
-          <w:rtl w:val="0"/>
-        </w:rPr>
-        <w:t xml:space="preserve">Fulfillment Center Associate I</w:t>
-      </w:r>
-      <w:r>
-        <w:rPr>
-          <w:b w:val="1"/>
-          <w:sz w:val="20"/>
-          <w:szCs w:val="20"/>
-          <w:rtl w:val="0"/>
-        </w:rPr>
-        <w:t xml:space="preserve"> - Amazon,</w:t>
-      </w:r>
-      <w:r>
-        <w:rPr>
-          <w:sz w:val="20"/>
-          <w:szCs w:val="20"/>
-          <w:rtl w:val="0"/>
-        </w:rPr>
-        <w:t xml:space="preserve"> West Jefferson, OH</w:t>
-        <w:tab/>
-        <w:tab/>
-        <w:t xml:space="preserve">  </w:t>
-        <w:tab/>
-        <w:tab/>
-        <w:t xml:space="preserve">          </w:t>
-      </w:r>
-      <w:r>
-        <w:rPr>
-          <w:b w:val="1"/>
-          <w:sz w:val="20"/>
-          <w:szCs w:val="20"/>
-          <w:rtl w:val="0"/>
-        </w:rPr>
-        <w:t xml:space="preserve">Sep 2021 - Apr 2022</w:t>
-      </w:r>
-      <w:r>
-        <w:rPr>
-          <w:rtl w:val="0"/>
-        </w:rPr>
-      </w:r>
-    </w:p>
-    <w:p>
-      <w:pPr>
-        <w:ind w:left="-720" w:right="-720" w:firstLine="0"/>
-        <w:rPr>
-          <w:sz w:val="20"/>
-          <w:szCs w:val="20"/>
-        </w:rPr>
-      </w:pPr>
-      <w:r>
-        <w:rPr>
-          <w:sz w:val="20"/>
-          <w:szCs w:val="20"/>
-          <w:rtl w:val="0"/>
-        </w:rPr>
-        <w:t xml:space="preserve">- Ensure fast and accurate transfer of 2000-2500 items per day from inventory to packaging with a low DPMO count</w:t>
-      </w:r>
-    </w:p>
-    <w:p>
-      <w:pPr>
-        <w:ind w:left="-720" w:right="-720" w:firstLine="0"/>
-        <w:rPr>
-          <w:sz w:val="20"/>
-          <w:szCs w:val="20"/>
-        </w:rPr>
-      </w:pPr>
-      <w:r>
-        <w:rPr>
-          <w:sz w:val="20"/>
-          <w:szCs w:val="20"/>
-          <w:rtl w:val="0"/>
-        </w:rPr>
-        <w:t xml:space="preserve">- Stow items to add them to inventory, perform simple quality test to ensure the number of items in a bin match what is shown on the website, and pack the items securely for shipment</w:t>
-      </w:r>
-    </w:p>
-    <w:p>
-      <w:pPr>
-        <w:ind w:left="-720" w:right="-720" w:firstLine="0"/>
-        <w:rPr>
-          <w:sz w:val="20"/>
-          <w:szCs w:val="20"/>
-        </w:rPr>
-      </w:pPr>
-      <w:r>
-        <w:rPr>
-          <w:sz w:val="20"/>
-          <w:szCs w:val="20"/>
-          <w:rtl w:val="0"/>
-        </w:rPr>
-        <w:t xml:space="preserve">- Follow 5S guidelines to maintain a clean and safe work station</w:t>
-      </w:r>
-    </w:p>
-    <w:p>
-      <w:pPr>
-        <w:ind w:left="-720" w:right="-720" w:firstLine="0"/>
-        <w:rPr>
-          <w:sz w:val="20"/>
-          <w:szCs w:val="20"/>
-        </w:rPr>
-      </w:pPr>
-      <w:r>
-        <w:rPr>
-          <w:rtl w:val="0"/>
-        </w:rPr>
-      </w:r>
-    </w:p>
-    <w:p>
-      <w:pPr>
-        <w:ind w:left="-720" w:right="-720" w:firstLine="0"/>
-        <w:rPr>
-          <w:sz w:val="20"/>
-          <w:szCs w:val="20"/>
-        </w:rPr>
-      </w:pPr>
-      <w:r>
-        <w:rPr>
-          <w:rtl w:val="0"/>
-        </w:rPr>
-      </w:r>
-    </w:p>
-    <w:p>
-      <w:pPr>
-        <w:ind w:left="-720" w:right="-720" w:firstLine="0"/>
-        <w:rPr>
-          <w:sz w:val="20"/>
-          <w:szCs w:val="20"/>
-        </w:rPr>
-      </w:pPr>
-      <w:r>
-        <w:rPr>
-          <w:rtl w:val="0"/>
-        </w:rPr>
-      </w:r>
-    </w:p>
-    <w:p>
-      <w:pPr>
-        <w:pageBreakBefore w:val="0"/>
-        <w:ind w:left="-720" w:right="-720" w:firstLine="0"/>
+        </w:rPr>
+      </w:pPr>
+      <w:r>
         <w:rPr>
           <w:b w:val="1"/>
           <w:u w:val="single"/>
-        </w:rPr>
-      </w:pPr>
-      <w:r>
-        <w:rPr>
-          <w:b w:val="1"/>
-          <w:u w:val="single"/>
           <w:rtl w:val="0"/>
         </w:rPr>
         <w:t xml:space="preserve">EDUCATION &amp; CERTIFICATIONS</w:t>
+      </w:r>
+    </w:p>
+    <w:p>
+      <w:pPr>
+        <w:pageBreakBefore w:val="0"/>
+        <w:ind w:left="-720" w:right="-720" w:firstLine="0"/>
+        <w:rPr>
+          <w:b w:val="1"/>
+          <w:sz w:val="20"/>
+          <w:szCs w:val="20"/>
+        </w:rPr>
+      </w:pPr>
+      <w:r>
+        <w:rPr>
+          <w:b w:val="1"/>
+          <w:sz w:val="20"/>
+          <w:szCs w:val="20"/>
+          <w:rtl w:val="0"/>
+        </w:rPr>
+        <w:t xml:space="preserve">AI Agents and Agentic AI in Python</w:t>
+        <w:tab/>
+        <w:tab/>
+        <w:tab/>
+        <w:tab/>
+        <w:tab/>
+        <w:tab/>
+        <w:tab/>
+        <w:tab/>
+        <w:t xml:space="preserve">      May 2025</w:t>
+      </w:r>
+    </w:p>
+    <w:p>
+      <w:pPr>
+        <w:pageBreakBefore w:val="0"/>
+        <w:ind w:left="-720" w:right="-720" w:firstLine="0"/>
+        <w:rPr>
+          <w:sz w:val="20"/>
+          <w:szCs w:val="20"/>
+        </w:rPr>
+      </w:pPr>
+      <w:r>
+        <w:rPr>
+          <w:sz w:val="20"/>
+          <w:szCs w:val="20"/>
+          <w:rtl w:val="0"/>
+        </w:rPr>
+        <w:t xml:space="preserve">Vanderbilt University Specialization in Coursera</w:t>
+      </w:r>
+    </w:p>
+    <w:p>
+      <w:pPr>
+        <w:pageBreakBefore w:val="0"/>
+        <w:ind w:left="-720" w:right="-720" w:firstLine="0"/>
+        <w:rPr>
+          <w:sz w:val="20"/>
+          <w:szCs w:val="20"/>
+        </w:rPr>
+      </w:pPr>
+      <w:r>
+        <w:rPr>
+          <w:rtl w:val="0"/>
+        </w:rPr>
       </w:r>
     </w:p>
     <w:p>
@@ -1208,15 +1209,7 @@
           <w:szCs w:val="20"/>
           <w:rtl w:val="0"/>
         </w:rPr>
-        <w:t xml:space="preserve">- </w:t>
-      </w:r>
-      <w:r>
-        <w:rPr>
-          <w:sz w:val="20"/>
-          <w:szCs w:val="20"/>
-          <w:rtl w:val="0"/>
-        </w:rPr>
-        <w:t xml:space="preserve">Data analytics extraction and presenting useful insights that delivers business value from data sources like Excel and SQL databases</w:t>
+        <w:t xml:space="preserve">- Data analytics extraction and presenting useful insights that deliver business value from data sources like Excel and SQL databases</w:t>
       </w:r>
     </w:p>
     <w:p>
@@ -1333,8 +1326,66 @@
           <w:szCs w:val="20"/>
           <w:rtl w:val="0"/>
         </w:rPr>
-        <w:t xml:space="preserve">Doctorate Coursework in Polymer Engineering </w:t>
-      </w:r>
+        <w:t xml:space="preserve">Doctorate Coursework in Polymer Engineering (No degree)</w:t>
+      </w:r>
+      <w:r>
+        <w:rPr>
+          <w:rtl w:val="0"/>
+        </w:rPr>
+      </w:r>
+    </w:p>
+    <w:p>
+      <w:pPr>
+        <w:pageBreakBefore w:val="0"/>
+        <w:ind w:left="-720" w:right="-720" w:firstLine="0"/>
+        <w:rPr>
+          <w:sz w:val="20"/>
+          <w:szCs w:val="20"/>
+        </w:rPr>
+      </w:pPr>
+      <w:r>
+        <w:rPr>
+          <w:rtl w:val="0"/>
+        </w:rPr>
+      </w:r>
+    </w:p>
+    <w:p>
+      <w:pPr>
+        <w:pageBreakBefore w:val="0"/>
+        <w:ind w:left="-720" w:right="-720" w:firstLine="0"/>
+        <w:rPr>
+          <w:b w:val="1"/>
+          <w:sz w:val="20"/>
+          <w:szCs w:val="20"/>
+        </w:rPr>
+      </w:pPr>
+      <w:r>
+        <w:rPr>
+          <w:b w:val="1"/>
+          <w:sz w:val="20"/>
+          <w:szCs w:val="20"/>
+          <w:rtl w:val="0"/>
+        </w:rPr>
+        <w:t xml:space="preserve">University of Rochester - River Campus</w:t>
+        <w:tab/>
+        <w:tab/>
+        <w:tab/>
+        <w:tab/>
+        <w:tab/>
+        <w:tab/>
+        <w:t xml:space="preserve">Sep 2013 - May 2015</w:t>
+      </w:r>
+    </w:p>
+    <w:p>
+      <w:pPr>
+        <w:pageBreakBefore w:val="0"/>
+        <w:ind w:left="-720" w:right="-720" w:firstLine="0"/>
+        <w:rPr>
+          <w:b w:val="1"/>
+          <w:sz w:val="20"/>
+          <w:szCs w:val="20"/>
+        </w:rPr>
+      </w:pPr>
       <w:r>
         <w:rPr>
           <w:i w:val="1"/>
@@ -1342,62 +1393,82 @@
           <w:szCs w:val="20"/>
           <w:rtl w:val="0"/>
         </w:rPr>
-        <w:t xml:space="preserve">(No degree)</w:t>
-      </w:r>
-      <w:r>
-        <w:rPr>
-          <w:rtl w:val="0"/>
-        </w:rPr>
-      </w:r>
-    </w:p>
-    <w:p>
-      <w:pPr>
-        <w:pageBreakBefore w:val="0"/>
-        <w:ind w:left="-720" w:right="-720" w:firstLine="0"/>
-        <w:rPr>
-          <w:sz w:val="20"/>
-          <w:szCs w:val="20"/>
-        </w:rPr>
-      </w:pPr>
-      <w:r>
-        <w:rPr>
-          <w:rtl w:val="0"/>
-        </w:rPr>
-      </w:r>
-    </w:p>
-    <w:p>
-      <w:pPr>
-        <w:pageBreakBefore w:val="0"/>
-        <w:ind w:left="-720" w:right="-720" w:firstLine="0"/>
-        <w:rPr>
-          <w:b w:val="1"/>
-          <w:sz w:val="20"/>
-          <w:szCs w:val="20"/>
-        </w:rPr>
-      </w:pPr>
-      <w:r>
-        <w:rPr>
-          <w:b w:val="1"/>
-          <w:sz w:val="20"/>
-          <w:szCs w:val="20"/>
-          <w:rtl w:val="0"/>
-        </w:rPr>
-        <w:t xml:space="preserve">University of Rochester - River Campus</w:t>
-        <w:tab/>
-        <w:tab/>
-        <w:tab/>
-        <w:tab/>
-        <w:tab/>
-        <w:tab/>
-        <w:t xml:space="preserve">Sep 2013 - May 2015</w:t>
-      </w:r>
-    </w:p>
-    <w:p>
-      <w:pPr>
-        <w:pageBreakBefore w:val="0"/>
-        <w:ind w:left="-720" w:right="-720" w:firstLine="0"/>
-        <w:rPr>
-          <w:b w:val="1"/>
+        <w:t xml:space="preserve">Alternative Energy - Chemical Engineering, M.Sc.  </w:t>
+      </w:r>
+      <w:r>
+        <w:rPr>
+          <w:sz w:val="20"/>
+          <w:szCs w:val="20"/>
+          <w:rtl w:val="0"/>
+        </w:rPr>
+        <w:t xml:space="preserve">   </w:t>
+        <w:tab/>
+        <w:tab/>
+        <w:tab/>
+        <w:t xml:space="preserve">        </w:t>
+      </w:r>
+      <w:r>
+        <w:rPr>
+          <w:b w:val="1"/>
+          <w:sz w:val="20"/>
+          <w:szCs w:val="20"/>
+          <w:rtl w:val="0"/>
+        </w:rPr>
+        <w:t xml:space="preserve">  </w:t>
+        <w:tab/>
+        <w:tab/>
+      </w:r>
+    </w:p>
+    <w:p>
+      <w:pPr>
+        <w:pageBreakBefore w:val="0"/>
+        <w:ind w:left="-720" w:right="-720" w:firstLine="0"/>
+        <w:rPr>
+          <w:b w:val="1"/>
+          <w:sz w:val="20"/>
+          <w:szCs w:val="20"/>
+        </w:rPr>
+      </w:pPr>
+      <w:r>
+        <w:rPr>
+          <w:rtl w:val="0"/>
+        </w:rPr>
+      </w:r>
+    </w:p>
+    <w:p>
+      <w:pPr>
+        <w:pageBreakBefore w:val="0"/>
+        <w:ind w:left="-720" w:right="180" w:firstLine="0"/>
+        <w:rPr>
+          <w:b w:val="1"/>
+          <w:sz w:val="20"/>
+          <w:szCs w:val="20"/>
+        </w:rPr>
+      </w:pPr>
+      <w:r>
+        <w:rPr>
+          <w:b w:val="1"/>
+          <w:sz w:val="20"/>
+          <w:szCs w:val="20"/>
+          <w:rtl w:val="0"/>
+        </w:rPr>
+        <w:t xml:space="preserve">University of Puerto Rico - Mayaguez</w:t>
+        <w:tab/>
+        <w:tab/>
+        <w:tab/>
+        <w:tab/>
+        <w:tab/>
+        <w:t xml:space="preserve">          </w:t>
+        <w:tab/>
+        <w:tab/>
+        <w:t xml:space="preserve">Aug 2007 - Jun 2013</w:t>
+      </w:r>
+    </w:p>
+    <w:p>
+      <w:pPr>
+        <w:pageBreakBefore w:val="0"/>
+        <w:ind w:left="-720" w:right="-720" w:firstLine="0"/>
+        <w:rPr>
           <w:sz w:val="20"/>
           <w:szCs w:val="20"/>
         </w:rPr>
@@ -1409,93 +1480,6 @@
           <w:szCs w:val="20"/>
           <w:rtl w:val="0"/>
         </w:rPr>
-        <w:t xml:space="preserve">Alternative Energy - Chemical Engineering, M.Sc.  </w:t>
-      </w:r>
-      <w:r>
-        <w:rPr>
-          <w:sz w:val="20"/>
-          <w:szCs w:val="20"/>
-          <w:rtl w:val="0"/>
-        </w:rPr>
-        <w:t xml:space="preserve">   </w:t>
-        <w:tab/>
-        <w:tab/>
-        <w:tab/>
-        <w:t xml:space="preserve">        </w:t>
-      </w:r>
-      <w:r>
-        <w:rPr>
-          <w:b w:val="1"/>
-          <w:sz w:val="20"/>
-          <w:szCs w:val="20"/>
-          <w:rtl w:val="0"/>
-        </w:rPr>
-        <w:t xml:space="preserve">  </w:t>
-        <w:tab/>
-        <w:tab/>
-      </w:r>
-    </w:p>
-    <w:p>
-      <w:pPr>
-        <w:pageBreakBefore w:val="0"/>
-        <w:ind w:left="-720" w:right="-720" w:firstLine="0"/>
-        <w:rPr>
-          <w:b w:val="1"/>
-          <w:sz w:val="20"/>
-          <w:szCs w:val="20"/>
-        </w:rPr>
-      </w:pPr>
-      <w:r>
-        <w:rPr>
-          <w:rtl w:val="0"/>
-        </w:rPr>
-      </w:r>
-    </w:p>
-    <w:p>
-      <w:pPr>
-        <w:pageBreakBefore w:val="0"/>
-        <w:ind w:left="-720" w:right="180" w:firstLine="0"/>
-        <w:rPr>
-          <w:b w:val="1"/>
-          <w:sz w:val="20"/>
-          <w:szCs w:val="20"/>
-        </w:rPr>
-      </w:pPr>
-      <w:r>
-        <w:rPr>
-          <w:b w:val="1"/>
-          <w:sz w:val="20"/>
-          <w:szCs w:val="20"/>
-          <w:rtl w:val="0"/>
-        </w:rPr>
-        <w:t xml:space="preserve">University of Puerto Rico - Mayaguez</w:t>
-        <w:tab/>
-        <w:tab/>
-        <w:tab/>
-        <w:tab/>
-        <w:tab/>
-        <w:t xml:space="preserve">          </w:t>
-        <w:tab/>
-        <w:tab/>
-        <w:t xml:space="preserve">Aug 2007 - Jun 2013</w:t>
-      </w:r>
-    </w:p>
-    <w:p>
-      <w:pPr>
-        <w:pageBreakBefore w:val="0"/>
-        <w:ind w:left="-720" w:right="-720" w:firstLine="0"/>
-        <w:rPr>
-          <w:sz w:val="20"/>
-          <w:szCs w:val="20"/>
-        </w:rPr>
-      </w:pPr>
-      <w:r>
-        <w:rPr>
-          <w:i w:val="1"/>
-          <w:sz w:val="20"/>
-          <w:szCs w:val="20"/>
-          <w:rtl w:val="0"/>
-        </w:rPr>
         <w:t xml:space="preserve">Chemical Engineering, B.Sc.</w:t>
       </w:r>
       <w:r>
@@ -1505,10 +1489,10 @@
       </w:r>
     </w:p>
     <w:sectPr>
-      <w:headerReference r:id="rId11" w:type="default"/>
-      <w:headerReference r:id="rId12" w:type="first"/>
-      <w:footerReference r:id="rId13" w:type="default"/>
-      <w:footerReference r:id="rId14" w:type="first"/>
+      <w:headerReference r:id="rId10" w:type="default"/>
+      <w:headerReference r:id="rId11" w:type="first"/>
+      <w:footerReference r:id="rId12" w:type="default"/>
+      <w:footerReference r:id="rId13" w:type="first"/>
       <w:pgSz w:h="15840" w:w="12240" w:orient="portrait"/>
       <w:pgMar w:bottom="1080" w:top="720" w:left="1440" w:right="1440" w:header="0" w:footer="0"/>
       <w:pgNumType w:start="1"/>
@@ -1588,7 +1572,125 @@
 </file>
 
 <file path=word/numbering.xml><?xml version="1.0" encoding="utf-8"?>
-<w:numbering xmlns:mc="http://schemas.openxmlformats.org/markup-compatibility/2006" xmlns:o="urn:schemas-microsoft-com:office:office" xmlns:r="http://schemas.openxmlformats.org/officeDocument/2006/relationships" xmlns:m="http://schemas.openxmlformats.org/officeDocument/2006/math" xmlns:v="urn:schemas-microsoft-com:vml" xmlns:wp="http://schemas.openxmlformats.org/drawingml/2006/wordprocessingDrawing" xmlns:w10="urn:schemas-microsoft-com:office:word" xmlns:w="http://schemas.openxmlformats.org/wordprocessingml/2006/main" xmlns:wne="http://schemas.microsoft.com/office/word/2006/wordml" xmlns:sl="http://schemas.openxmlformats.org/schemaLibrary/2006/main" xmlns:a="http://schemas.openxmlformats.org/drawingml/2006/main" xmlns:pic="http://schemas.openxmlformats.org/drawingml/2006/picture" xmlns:c="http://schemas.openxmlformats.org/drawingml/2006/chart" xmlns:lc="http://schemas.openxmlformats.org/drawingml/2006/lockedCanvas" xmlns:dgm="http://schemas.openxmlformats.org/drawingml/2006/diagram" xmlns:wps="http://schemas.microsoft.com/office/word/2010/wordprocessingShape" xmlns:wpg="http://schemas.microsoft.com/office/word/2010/wordprocessingGroup" xmlns:w14="http://schemas.microsoft.com/office/word/2010/wordml" xmlns:w15="http://schemas.microsoft.com/office/word/2012/wordml" xmlns:w16="http://schemas.microsoft.com/office/word/2018/wordml" xmlns:w16cex="http://schemas.microsoft.com/office/word/2018/wordml/cex" xmlns:w16cid="http://schemas.microsoft.com/office/word/2016/wordml/cid" xmlns="http://schemas.microsoft.com/office/tasks/2019/documenttasks" xmlns:cr="http://schemas.microsoft.com/office/comments/2020/reactions"/>
+<w:numbering xmlns:mc="http://schemas.openxmlformats.org/markup-compatibility/2006" xmlns:o="urn:schemas-microsoft-com:office:office" xmlns:r="http://schemas.openxmlformats.org/officeDocument/2006/relationships" xmlns:m="http://schemas.openxmlformats.org/officeDocument/2006/math" xmlns:v="urn:schemas-microsoft-com:vml" xmlns:wp="http://schemas.openxmlformats.org/drawingml/2006/wordprocessingDrawing" xmlns:w10="urn:schemas-microsoft-com:office:word" xmlns:w="http://schemas.openxmlformats.org/wordprocessingml/2006/main" xmlns:wne="http://schemas.microsoft.com/office/word/2006/wordml" xmlns:sl="http://schemas.openxmlformats.org/schemaLibrary/2006/main" xmlns:a="http://schemas.openxmlformats.org/drawingml/2006/main" xmlns:pic="http://schemas.openxmlformats.org/drawingml/2006/picture" xmlns:c="http://schemas.openxmlformats.org/drawingml/2006/chart" xmlns:lc="http://schemas.openxmlformats.org/drawingml/2006/lockedCanvas" xmlns:dgm="http://schemas.openxmlformats.org/drawingml/2006/diagram" xmlns:wps="http://schemas.microsoft.com/office/word/2010/wordprocessingShape" xmlns:wpg="http://schemas.microsoft.com/office/word/2010/wordprocessingGroup" xmlns:w14="http://schemas.microsoft.com/office/word/2010/wordml" xmlns:w15="http://schemas.microsoft.com/office/word/2012/wordml" xmlns:w16="http://schemas.microsoft.com/office/word/2018/wordml" xmlns:w16cex="http://schemas.microsoft.com/office/word/2018/wordml/cex" xmlns:w16cid="http://schemas.microsoft.com/office/word/2016/wordml/cid" xmlns="http://schemas.microsoft.com/office/tasks/2019/documenttasks" xmlns:cr="http://schemas.microsoft.com/office/comments/2020/reactions">
+  <w:abstractNum w:abstractNumId="1">
+    <w:lvl w:ilvl="0">
+      <w:start w:val="1"/>
+      <w:numFmt w:val="bullet"/>
+      <w:lvlText w:val="●"/>
+      <w:lvlJc w:val="left"/>
+      <w:pPr>
+        <w:ind w:left="720" w:hanging="360"/>
+      </w:pPr>
+      <w:rPr>
+        <w:rFonts w:ascii="Roboto" w:cs="Roboto" w:eastAsia="Roboto" w:hAnsi="Roboto"/>
+        <w:color w:val="f8faff"/>
+        <w:sz w:val="24"/>
+        <w:szCs w:val="24"/>
+        <w:u w:val="none"/>
+      </w:rPr>
+    </w:lvl>
+    <w:lvl w:ilvl="1">
+      <w:start w:val="1"/>
+      <w:numFmt w:val="bullet"/>
+      <w:lvlText w:val="○"/>
+      <w:lvlJc w:val="left"/>
+      <w:pPr>
+        <w:ind w:left="1440" w:hanging="360"/>
+      </w:pPr>
+      <w:rPr>
+        <w:u w:val="none"/>
+      </w:rPr>
+    </w:lvl>
+    <w:lvl w:ilvl="2">
+      <w:start w:val="1"/>
+      <w:numFmt w:val="bullet"/>
+      <w:lvlText w:val="■"/>
+      <w:lvlJc w:val="left"/>
+      <w:pPr>
+        <w:ind w:left="2160" w:hanging="360"/>
+      </w:pPr>
+      <w:rPr>
+        <w:u w:val="none"/>
+      </w:rPr>
+    </w:lvl>
+    <w:lvl w:ilvl="3">
+      <w:start w:val="1"/>
+      <w:numFmt w:val="bullet"/>
+      <w:lvlText w:val="●"/>
+      <w:lvlJc w:val="left"/>
+      <w:pPr>
+        <w:ind w:left="2880" w:hanging="360"/>
+      </w:pPr>
+      <w:rPr>
+        <w:u w:val="none"/>
+      </w:rPr>
+    </w:lvl>
+    <w:lvl w:ilvl="4">
+      <w:start w:val="1"/>
+      <w:numFmt w:val="bullet"/>
+      <w:lvlText w:val="○"/>
+      <w:lvlJc w:val="left"/>
+      <w:pPr>
+        <w:ind w:left="3600" w:hanging="360"/>
+      </w:pPr>
+      <w:rPr>
+        <w:u w:val="none"/>
+      </w:rPr>
+    </w:lvl>
+    <w:lvl w:ilvl="5">
+      <w:start w:val="1"/>
+      <w:numFmt w:val="bullet"/>
+      <w:lvlText w:val="■"/>
+      <w:lvlJc w:val="left"/>
+      <w:pPr>
+        <w:ind w:left="4320" w:hanging="360"/>
+      </w:pPr>
+      <w:rPr>
+        <w:u w:val="none"/>
+      </w:rPr>
+    </w:lvl>
+    <w:lvl w:ilvl="6">
+      <w:start w:val="1"/>
+      <w:numFmt w:val="bullet"/>
+      <w:lvlText w:val="●"/>
+      <w:lvlJc w:val="left"/>
+      <w:pPr>
+        <w:ind w:left="5040" w:hanging="360"/>
+      </w:pPr>
+      <w:rPr>
+        <w:u w:val="none"/>
+      </w:rPr>
+    </w:lvl>
+    <w:lvl w:ilvl="7">
+      <w:start w:val="1"/>
+      <w:numFmt w:val="bullet"/>
+      <w:lvlText w:val="○"/>
+      <w:lvlJc w:val="left"/>
+      <w:pPr>
+        <w:ind w:left="5760" w:hanging="360"/>
+      </w:pPr>
+      <w:rPr>
+        <w:u w:val="none"/>
+      </w:rPr>
+    </w:lvl>
+    <w:lvl w:ilvl="8">
+      <w:start w:val="1"/>
+      <w:numFmt w:val="bullet"/>
+      <w:lvlText w:val="■"/>
+      <w:lvlJc w:val="left"/>
+      <w:pPr>
+        <w:ind w:left="6480" w:hanging="360"/>
+      </w:pPr>
+      <w:rPr>
+        <w:u w:val="none"/>
+      </w:rPr>
+    </w:lvl>
+  </w:abstractNum>
+  <w:num w:numId="1">
+    <w:abstractNumId w:val="1"/>
+  </w:num>
+</w:numbering>
 </file>
 
 <file path=word/styles.xml><?xml version="1.0" encoding="utf-8"?>
